--- a/Documents/Girl tree's.docx
+++ b/Documents/Girl tree's.docx
@@ -22,6 +22,12 @@
         <w:t>Deredere</w:t>
       </w:r>
       <w:proofErr w:type="spellEnd"/>
+      <w:r>
+        <w:rPr>
+          <w:lang w:val="en-GB"/>
+        </w:rPr>
+        <w:t xml:space="preserve"> (Iveta</w:t>
+      </w:r>
     </w:p>
     <w:p>
       <w:pPr>
@@ -134,13 +140,7 @@
         <w:rPr>
           <w:lang w:val="en-GB"/>
         </w:rPr>
-        <w:t xml:space="preserve">“Live life in full bloom” </w:t>
-      </w:r>
-      <w:r>
-        <w:rPr>
-          <w:lang w:val="en-GB"/>
-        </w:rPr>
-        <w:t>(Mom quote)</w:t>
+        <w:t>“Live life in full bloom” (Mom quote)</w:t>
       </w:r>
     </w:p>
     <w:p>
@@ -245,6 +245,12 @@
         </w:rPr>
         <w:t>dere</w:t>
       </w:r>
+      <w:r>
+        <w:rPr>
+          <w:lang w:val="en-GB"/>
+        </w:rPr>
+        <w:t xml:space="preserve"> (Mai)</w:t>
+      </w:r>
     </w:p>
     <w:p>
       <w:pPr>
@@ -361,6 +367,11 @@
       <w:r>
         <w:t>Bishounen</w:t>
       </w:r>
+      <w:r>
+        <w:t xml:space="preserve"> (Iveta)</w:t>
+      </w:r>
+      <w:bookmarkStart w:id="0" w:name="_GoBack"/>
+      <w:bookmarkEnd w:id="0"/>
     </w:p>
     <w:p>
       <w:pPr>
@@ -490,6 +501,12 @@
         <w:t>Tsundere</w:t>
       </w:r>
       <w:proofErr w:type="spellEnd"/>
+      <w:r>
+        <w:rPr>
+          <w:lang w:val="en-GB"/>
+        </w:rPr>
+        <w:t xml:space="preserve"> (Gloom)</w:t>
+      </w:r>
     </w:p>
     <w:p>
       <w:pPr>
@@ -687,6 +704,12 @@
         <w:t>Kuudere</w:t>
       </w:r>
       <w:proofErr w:type="spellEnd"/>
+      <w:r>
+        <w:rPr>
+          <w:lang w:val="en-GB"/>
+        </w:rPr>
+        <w:t xml:space="preserve"> (Mai)</w:t>
+      </w:r>
     </w:p>
     <w:p>
       <w:pPr>
@@ -865,6 +888,12 @@
         <w:t>Dandere</w:t>
       </w:r>
       <w:proofErr w:type="spellEnd"/>
+      <w:r>
+        <w:rPr>
+          <w:lang w:val="en-GB"/>
+        </w:rPr>
+        <w:t xml:space="preserve"> (Gloom)</w:t>
+      </w:r>
     </w:p>
     <w:p>
       <w:pPr>
@@ -997,8 +1026,6 @@
         </w:rPr>
         <w:t>loneliness, bugs)</w:t>
       </w:r>
-      <w:bookmarkStart w:id="0" w:name="_GoBack"/>
-      <w:bookmarkEnd w:id="0"/>
     </w:p>
     <w:sectPr>
       <w:pgSz w:w="11906" w:h="16838"/>

--- a/Documents/Girl tree's.docx
+++ b/Documents/Girl tree's.docx
@@ -370,418 +370,424 @@
       <w:r>
         <w:t xml:space="preserve"> (Iveta)</w:t>
       </w:r>
+    </w:p>
+    <w:p>
+      <w:pPr>
+        <w:pStyle w:val="ListParagraph"/>
+        <w:numPr>
+          <w:ilvl w:val="0"/>
+          <w:numId w:val="3"/>
+        </w:numPr>
+      </w:pPr>
+      <w:r>
+        <w:t>Competitive</w:t>
+      </w:r>
+    </w:p>
+    <w:p>
+      <w:pPr>
+        <w:pStyle w:val="ListParagraph"/>
+        <w:numPr>
+          <w:ilvl w:val="0"/>
+          <w:numId w:val="3"/>
+        </w:numPr>
+      </w:pPr>
+      <w:r>
+        <w:t>Loyal</w:t>
+      </w:r>
+    </w:p>
+    <w:p>
+      <w:pPr>
+        <w:pStyle w:val="ListParagraph"/>
+        <w:numPr>
+          <w:ilvl w:val="0"/>
+          <w:numId w:val="3"/>
+        </w:numPr>
+      </w:pPr>
+      <w:r>
+        <w:t>Arrogant</w:t>
+      </w:r>
+    </w:p>
+    <w:p>
+      <w:pPr>
+        <w:pStyle w:val="ListParagraph"/>
+        <w:numPr>
+          <w:ilvl w:val="0"/>
+          <w:numId w:val="3"/>
+        </w:numPr>
+      </w:pPr>
+      <w:r>
+        <w:t>Good past (noble family)</w:t>
+      </w:r>
+    </w:p>
+    <w:p>
+      <w:pPr>
+        <w:pStyle w:val="ListParagraph"/>
+        <w:numPr>
+          <w:ilvl w:val="0"/>
+          <w:numId w:val="3"/>
+        </w:numPr>
+      </w:pPr>
+      <w:r>
+        <w:t>Daddy issues</w:t>
+      </w:r>
+    </w:p>
+    <w:p>
+      <w:pPr>
+        <w:pStyle w:val="ListParagraph"/>
+        <w:numPr>
+          <w:ilvl w:val="0"/>
+          <w:numId w:val="3"/>
+        </w:numPr>
+        <w:rPr>
+          <w:lang w:val="en-GB"/>
+        </w:rPr>
+      </w:pPr>
+      <w:r>
+        <w:rPr>
+          <w:lang w:val="en-GB"/>
+        </w:rPr>
+        <w:t>Likes (hi</w:t>
+      </w:r>
+      <w:r>
+        <w:rPr>
+          <w:lang w:val="en-GB"/>
+        </w:rPr>
+        <w:t>s looks, high q</w:t>
+      </w:r>
+      <w:r>
+        <w:rPr>
+          <w:lang w:val="en-GB"/>
+        </w:rPr>
+        <w:t>uality food, king fisher bird)</w:t>
+      </w:r>
+    </w:p>
+    <w:p>
+      <w:pPr>
+        <w:pStyle w:val="ListParagraph"/>
+        <w:numPr>
+          <w:ilvl w:val="0"/>
+          <w:numId w:val="3"/>
+        </w:numPr>
+      </w:pPr>
+      <w:r>
+        <w:t>Dislikes (</w:t>
+      </w:r>
+      <w:r>
+        <w:t>mint</w:t>
+      </w:r>
+      <w:r>
+        <w:t>, cold, dirt)</w:t>
+      </w:r>
+    </w:p>
+    <w:p>
+      <w:pPr>
+        <w:rPr>
+          <w:lang w:val="en-GB"/>
+        </w:rPr>
+      </w:pPr>
+      <w:r>
+        <w:rPr>
+          <w:lang w:val="en-GB"/>
+        </w:rPr>
+        <w:t xml:space="preserve">Maple – </w:t>
+      </w:r>
+      <w:proofErr w:type="spellStart"/>
+      <w:r>
+        <w:rPr>
+          <w:lang w:val="en-GB"/>
+        </w:rPr>
+        <w:t>Tsundere</w:t>
+      </w:r>
+      <w:proofErr w:type="spellEnd"/>
+      <w:r>
+        <w:rPr>
+          <w:lang w:val="en-GB"/>
+        </w:rPr>
+        <w:t xml:space="preserve"> (Gloom)</w:t>
+      </w:r>
+    </w:p>
+    <w:p>
+      <w:pPr>
+        <w:pStyle w:val="ListParagraph"/>
+        <w:numPr>
+          <w:ilvl w:val="0"/>
+          <w:numId w:val="4"/>
+        </w:numPr>
+        <w:rPr>
+          <w:lang w:val="en-GB"/>
+        </w:rPr>
+      </w:pPr>
+      <w:r>
+        <w:rPr>
+          <w:lang w:val="en-GB"/>
+        </w:rPr>
+        <w:t>Preserved</w:t>
+      </w:r>
+    </w:p>
+    <w:p>
+      <w:pPr>
+        <w:pStyle w:val="ListParagraph"/>
+        <w:numPr>
+          <w:ilvl w:val="0"/>
+          <w:numId w:val="4"/>
+        </w:numPr>
+        <w:rPr>
+          <w:lang w:val="en-GB"/>
+        </w:rPr>
+      </w:pPr>
+      <w:r>
+        <w:rPr>
+          <w:lang w:val="en-GB"/>
+        </w:rPr>
+        <w:t>Doesn’t want to be alone</w:t>
+      </w:r>
+    </w:p>
+    <w:p>
+      <w:pPr>
+        <w:pStyle w:val="ListParagraph"/>
+        <w:numPr>
+          <w:ilvl w:val="0"/>
+          <w:numId w:val="4"/>
+        </w:numPr>
+        <w:rPr>
+          <w:lang w:val="en-GB"/>
+        </w:rPr>
+      </w:pPr>
+      <w:r>
+        <w:rPr>
+          <w:lang w:val="en-GB"/>
+        </w:rPr>
+        <w:t>Clumsy</w:t>
+      </w:r>
+    </w:p>
+    <w:p>
+      <w:pPr>
+        <w:pStyle w:val="ListParagraph"/>
+        <w:numPr>
+          <w:ilvl w:val="0"/>
+          <w:numId w:val="4"/>
+        </w:numPr>
+        <w:rPr>
+          <w:lang w:val="en-GB"/>
+        </w:rPr>
+      </w:pPr>
+      <w:r>
+        <w:rPr>
+          <w:lang w:val="en-GB"/>
+        </w:rPr>
+        <w:t>Talented musician</w:t>
+      </w:r>
+    </w:p>
+    <w:p>
+      <w:pPr>
+        <w:pStyle w:val="ListParagraph"/>
+        <w:numPr>
+          <w:ilvl w:val="0"/>
+          <w:numId w:val="4"/>
+        </w:numPr>
+        <w:rPr>
+          <w:lang w:val="en-GB"/>
+        </w:rPr>
+      </w:pPr>
+      <w:r>
+        <w:rPr>
+          <w:lang w:val="en-GB"/>
+        </w:rPr>
+        <w:t>Strict past (Parents demand achievements)</w:t>
+      </w:r>
+    </w:p>
+    <w:p>
+      <w:pPr>
+        <w:pStyle w:val="ListParagraph"/>
+        <w:numPr>
+          <w:ilvl w:val="0"/>
+          <w:numId w:val="4"/>
+        </w:numPr>
+        <w:rPr>
+          <w:lang w:val="en-GB"/>
+        </w:rPr>
+      </w:pPr>
+      <w:r>
+        <w:rPr>
+          <w:lang w:val="en-GB"/>
+        </w:rPr>
+        <w:t xml:space="preserve">Likes (Spicy food, tidiness, </w:t>
+      </w:r>
+      <w:proofErr w:type="spellStart"/>
+      <w:r>
+        <w:rPr>
+          <w:lang w:val="en-GB"/>
+        </w:rPr>
+        <w:t>plushes</w:t>
+      </w:r>
+      <w:proofErr w:type="spellEnd"/>
+      <w:r>
+        <w:rPr>
+          <w:lang w:val="en-GB"/>
+        </w:rPr>
+        <w:t>)</w:t>
+      </w:r>
+    </w:p>
+    <w:p>
+      <w:pPr>
+        <w:pStyle w:val="ListParagraph"/>
+        <w:numPr>
+          <w:ilvl w:val="0"/>
+          <w:numId w:val="4"/>
+        </w:numPr>
+        <w:rPr>
+          <w:lang w:val="en-GB"/>
+        </w:rPr>
+      </w:pPr>
+      <w:r>
+        <w:rPr>
+          <w:lang w:val="en-GB"/>
+        </w:rPr>
+        <w:t>Dislikes (Rap,</w:t>
+      </w:r>
+      <w:r>
+        <w:rPr>
+          <w:lang w:val="en-GB"/>
+        </w:rPr>
+        <w:t xml:space="preserve"> sweets</w:t>
+      </w:r>
+      <w:r>
+        <w:rPr>
+          <w:lang w:val="en-GB"/>
+        </w:rPr>
+        <w:t>, cherries)</w:t>
+      </w:r>
+    </w:p>
+    <w:p>
+      <w:pPr>
+        <w:pStyle w:val="ListParagraph"/>
+        <w:numPr>
+          <w:ilvl w:val="0"/>
+          <w:numId w:val="4"/>
+        </w:numPr>
+        <w:rPr>
+          <w:lang w:val="en-GB"/>
+        </w:rPr>
+      </w:pPr>
+      <w:r>
+        <w:rPr>
+          <w:lang w:val="en-GB"/>
+        </w:rPr>
+        <w:t>(Dislikes Sakura)</w:t>
+      </w:r>
+    </w:p>
+    <w:p>
+      <w:pPr>
+        <w:rPr>
+          <w:lang w:val="en-GB"/>
+        </w:rPr>
+      </w:pPr>
+      <w:r>
+        <w:rPr>
+          <w:lang w:val="en-GB"/>
+        </w:rPr>
+        <w:t>W</w:t>
+      </w:r>
+      <w:r>
+        <w:rPr>
+          <w:lang w:val="en-GB"/>
+        </w:rPr>
+        <w:t xml:space="preserve">illow – </w:t>
+      </w:r>
+      <w:proofErr w:type="spellStart"/>
+      <w:r>
+        <w:rPr>
+          <w:lang w:val="en-GB"/>
+        </w:rPr>
+        <w:t>Kuudere</w:t>
+      </w:r>
+      <w:proofErr w:type="spellEnd"/>
+      <w:r>
+        <w:rPr>
+          <w:lang w:val="en-GB"/>
+        </w:rPr>
+        <w:t xml:space="preserve"> (Mai)</w:t>
+      </w:r>
+    </w:p>
+    <w:p>
+      <w:pPr>
+        <w:pStyle w:val="ListParagraph"/>
+        <w:numPr>
+          <w:ilvl w:val="0"/>
+          <w:numId w:val="5"/>
+        </w:numPr>
+        <w:rPr>
+          <w:lang w:val="en-GB"/>
+        </w:rPr>
+      </w:pPr>
+      <w:r>
+        <w:rPr>
+          <w:lang w:val="en-GB"/>
+        </w:rPr>
+        <w:t>Smart</w:t>
+      </w:r>
+    </w:p>
+    <w:p>
+      <w:pPr>
+        <w:pStyle w:val="ListParagraph"/>
+        <w:numPr>
+          <w:ilvl w:val="0"/>
+          <w:numId w:val="5"/>
+        </w:numPr>
+        <w:rPr>
+          <w:lang w:val="en-GB"/>
+        </w:rPr>
+      </w:pPr>
+      <w:r>
+        <w:rPr>
+          <w:lang w:val="en-GB"/>
+        </w:rPr>
+        <w:t>Seems emotionless</w:t>
+      </w:r>
+    </w:p>
+    <w:p>
+      <w:pPr>
+        <w:pStyle w:val="ListParagraph"/>
+        <w:numPr>
+          <w:ilvl w:val="0"/>
+          <w:numId w:val="5"/>
+        </w:numPr>
+        <w:rPr>
+          <w:lang w:val="en-GB"/>
+        </w:rPr>
+      </w:pPr>
+      <w:r>
+        <w:rPr>
+          <w:lang w:val="en-GB"/>
+        </w:rPr>
+        <w:t>Quiet</w:t>
+      </w:r>
+    </w:p>
+    <w:p>
+      <w:pPr>
+        <w:pStyle w:val="ListParagraph"/>
+        <w:numPr>
+          <w:ilvl w:val="0"/>
+          <w:numId w:val="5"/>
+        </w:numPr>
+        <w:rPr>
+          <w:lang w:val="en-GB"/>
+        </w:rPr>
+      </w:pPr>
+      <w:r>
+        <w:rPr>
+          <w:lang w:val="en-GB"/>
+        </w:rPr>
+        <w:t>Endog</w:t>
+      </w:r>
+      <w:r>
+        <w:rPr>
+          <w:lang w:val="en-GB"/>
+        </w:rPr>
+        <w:t>ynous</w:t>
+      </w:r>
       <w:bookmarkStart w:id="0" w:name="_GoBack"/>
       <w:bookmarkEnd w:id="0"/>
-    </w:p>
-    <w:p>
-      <w:pPr>
-        <w:pStyle w:val="ListParagraph"/>
-        <w:numPr>
-          <w:ilvl w:val="0"/>
-          <w:numId w:val="3"/>
-        </w:numPr>
-      </w:pPr>
-      <w:r>
-        <w:t>Competitive</w:t>
-      </w:r>
-    </w:p>
-    <w:p>
-      <w:pPr>
-        <w:pStyle w:val="ListParagraph"/>
-        <w:numPr>
-          <w:ilvl w:val="0"/>
-          <w:numId w:val="3"/>
-        </w:numPr>
-      </w:pPr>
-      <w:r>
-        <w:t>Loyal</w:t>
-      </w:r>
-    </w:p>
-    <w:p>
-      <w:pPr>
-        <w:pStyle w:val="ListParagraph"/>
-        <w:numPr>
-          <w:ilvl w:val="0"/>
-          <w:numId w:val="3"/>
-        </w:numPr>
-      </w:pPr>
-      <w:r>
-        <w:t>Arrogant</w:t>
-      </w:r>
-    </w:p>
-    <w:p>
-      <w:pPr>
-        <w:pStyle w:val="ListParagraph"/>
-        <w:numPr>
-          <w:ilvl w:val="0"/>
-          <w:numId w:val="3"/>
-        </w:numPr>
-      </w:pPr>
-      <w:r>
-        <w:t>Good past (noble family)</w:t>
-      </w:r>
-    </w:p>
-    <w:p>
-      <w:pPr>
-        <w:pStyle w:val="ListParagraph"/>
-        <w:numPr>
-          <w:ilvl w:val="0"/>
-          <w:numId w:val="3"/>
-        </w:numPr>
-      </w:pPr>
-      <w:r>
-        <w:t>Daddy issues</w:t>
-      </w:r>
-    </w:p>
-    <w:p>
-      <w:pPr>
-        <w:pStyle w:val="ListParagraph"/>
-        <w:numPr>
-          <w:ilvl w:val="0"/>
-          <w:numId w:val="3"/>
-        </w:numPr>
-        <w:rPr>
-          <w:lang w:val="en-GB"/>
-        </w:rPr>
-      </w:pPr>
-      <w:r>
-        <w:rPr>
-          <w:lang w:val="en-GB"/>
-        </w:rPr>
-        <w:t>Likes (hi</w:t>
-      </w:r>
-      <w:r>
-        <w:rPr>
-          <w:lang w:val="en-GB"/>
-        </w:rPr>
-        <w:t>s looks, high q</w:t>
-      </w:r>
-      <w:r>
-        <w:rPr>
-          <w:lang w:val="en-GB"/>
-        </w:rPr>
-        <w:t>uality food, king fisher bird)</w:t>
-      </w:r>
-    </w:p>
-    <w:p>
-      <w:pPr>
-        <w:pStyle w:val="ListParagraph"/>
-        <w:numPr>
-          <w:ilvl w:val="0"/>
-          <w:numId w:val="3"/>
-        </w:numPr>
-      </w:pPr>
-      <w:r>
-        <w:t>Dislikes (</w:t>
-      </w:r>
-      <w:r>
-        <w:t>mint</w:t>
-      </w:r>
-      <w:r>
-        <w:t>, cold, dirt)</w:t>
-      </w:r>
-    </w:p>
-    <w:p>
-      <w:pPr>
-        <w:rPr>
-          <w:lang w:val="en-GB"/>
-        </w:rPr>
-      </w:pPr>
-      <w:r>
-        <w:rPr>
-          <w:lang w:val="en-GB"/>
-        </w:rPr>
-        <w:t xml:space="preserve">Maple – </w:t>
-      </w:r>
-      <w:proofErr w:type="spellStart"/>
-      <w:r>
-        <w:rPr>
-          <w:lang w:val="en-GB"/>
-        </w:rPr>
-        <w:t>Tsundere</w:t>
-      </w:r>
-      <w:proofErr w:type="spellEnd"/>
-      <w:r>
-        <w:rPr>
-          <w:lang w:val="en-GB"/>
-        </w:rPr>
-        <w:t xml:space="preserve"> (Gloom)</w:t>
-      </w:r>
-    </w:p>
-    <w:p>
-      <w:pPr>
-        <w:pStyle w:val="ListParagraph"/>
-        <w:numPr>
-          <w:ilvl w:val="0"/>
-          <w:numId w:val="4"/>
-        </w:numPr>
-        <w:rPr>
-          <w:lang w:val="en-GB"/>
-        </w:rPr>
-      </w:pPr>
-      <w:r>
-        <w:rPr>
-          <w:lang w:val="en-GB"/>
-        </w:rPr>
-        <w:t>Preserved</w:t>
-      </w:r>
-    </w:p>
-    <w:p>
-      <w:pPr>
-        <w:pStyle w:val="ListParagraph"/>
-        <w:numPr>
-          <w:ilvl w:val="0"/>
-          <w:numId w:val="4"/>
-        </w:numPr>
-        <w:rPr>
-          <w:lang w:val="en-GB"/>
-        </w:rPr>
-      </w:pPr>
-      <w:r>
-        <w:rPr>
-          <w:lang w:val="en-GB"/>
-        </w:rPr>
-        <w:t>Doesn’t want to be alone</w:t>
-      </w:r>
-    </w:p>
-    <w:p>
-      <w:pPr>
-        <w:pStyle w:val="ListParagraph"/>
-        <w:numPr>
-          <w:ilvl w:val="0"/>
-          <w:numId w:val="4"/>
-        </w:numPr>
-        <w:rPr>
-          <w:lang w:val="en-GB"/>
-        </w:rPr>
-      </w:pPr>
-      <w:r>
-        <w:rPr>
-          <w:lang w:val="en-GB"/>
-        </w:rPr>
-        <w:t>Clumsy</w:t>
-      </w:r>
-    </w:p>
-    <w:p>
-      <w:pPr>
-        <w:pStyle w:val="ListParagraph"/>
-        <w:numPr>
-          <w:ilvl w:val="0"/>
-          <w:numId w:val="4"/>
-        </w:numPr>
-        <w:rPr>
-          <w:lang w:val="en-GB"/>
-        </w:rPr>
-      </w:pPr>
-      <w:r>
-        <w:rPr>
-          <w:lang w:val="en-GB"/>
-        </w:rPr>
-        <w:t>Talented musician</w:t>
-      </w:r>
-    </w:p>
-    <w:p>
-      <w:pPr>
-        <w:pStyle w:val="ListParagraph"/>
-        <w:numPr>
-          <w:ilvl w:val="0"/>
-          <w:numId w:val="4"/>
-        </w:numPr>
-        <w:rPr>
-          <w:lang w:val="en-GB"/>
-        </w:rPr>
-      </w:pPr>
-      <w:r>
-        <w:rPr>
-          <w:lang w:val="en-GB"/>
-        </w:rPr>
-        <w:t>Strict past (Parents demand achievements)</w:t>
-      </w:r>
-    </w:p>
-    <w:p>
-      <w:pPr>
-        <w:pStyle w:val="ListParagraph"/>
-        <w:numPr>
-          <w:ilvl w:val="0"/>
-          <w:numId w:val="4"/>
-        </w:numPr>
-        <w:rPr>
-          <w:lang w:val="en-GB"/>
-        </w:rPr>
-      </w:pPr>
-      <w:r>
-        <w:rPr>
-          <w:lang w:val="en-GB"/>
-        </w:rPr>
-        <w:t xml:space="preserve">Likes (Spicy food, tidiness, </w:t>
-      </w:r>
-      <w:proofErr w:type="spellStart"/>
-      <w:r>
-        <w:rPr>
-          <w:lang w:val="en-GB"/>
-        </w:rPr>
-        <w:t>plushes</w:t>
-      </w:r>
-      <w:proofErr w:type="spellEnd"/>
-      <w:r>
-        <w:rPr>
-          <w:lang w:val="en-GB"/>
-        </w:rPr>
-        <w:t>)</w:t>
-      </w:r>
-    </w:p>
-    <w:p>
-      <w:pPr>
-        <w:pStyle w:val="ListParagraph"/>
-        <w:numPr>
-          <w:ilvl w:val="0"/>
-          <w:numId w:val="4"/>
-        </w:numPr>
-        <w:rPr>
-          <w:lang w:val="en-GB"/>
-        </w:rPr>
-      </w:pPr>
-      <w:r>
-        <w:rPr>
-          <w:lang w:val="en-GB"/>
-        </w:rPr>
-        <w:t>Dislikes (Rap,</w:t>
-      </w:r>
-      <w:r>
-        <w:rPr>
-          <w:lang w:val="en-GB"/>
-        </w:rPr>
-        <w:t xml:space="preserve"> sweets</w:t>
-      </w:r>
-      <w:r>
-        <w:rPr>
-          <w:lang w:val="en-GB"/>
-        </w:rPr>
-        <w:t>, cherries)</w:t>
-      </w:r>
-    </w:p>
-    <w:p>
-      <w:pPr>
-        <w:pStyle w:val="ListParagraph"/>
-        <w:numPr>
-          <w:ilvl w:val="0"/>
-          <w:numId w:val="4"/>
-        </w:numPr>
-        <w:rPr>
-          <w:lang w:val="en-GB"/>
-        </w:rPr>
-      </w:pPr>
-      <w:r>
-        <w:rPr>
-          <w:lang w:val="en-GB"/>
-        </w:rPr>
-        <w:t>(Dislikes Sakura)</w:t>
-      </w:r>
-    </w:p>
-    <w:p>
-      <w:pPr>
-        <w:rPr>
-          <w:lang w:val="en-GB"/>
-        </w:rPr>
-      </w:pPr>
-      <w:r>
-        <w:rPr>
-          <w:lang w:val="en-GB"/>
-        </w:rPr>
-        <w:t>W</w:t>
-      </w:r>
-      <w:r>
-        <w:rPr>
-          <w:lang w:val="en-GB"/>
-        </w:rPr>
-        <w:t xml:space="preserve">illow – </w:t>
-      </w:r>
-      <w:proofErr w:type="spellStart"/>
-      <w:r>
-        <w:rPr>
-          <w:lang w:val="en-GB"/>
-        </w:rPr>
-        <w:t>Kuudere</w:t>
-      </w:r>
-      <w:proofErr w:type="spellEnd"/>
-      <w:r>
-        <w:rPr>
-          <w:lang w:val="en-GB"/>
-        </w:rPr>
-        <w:t xml:space="preserve"> (Mai)</w:t>
-      </w:r>
-    </w:p>
-    <w:p>
-      <w:pPr>
-        <w:pStyle w:val="ListParagraph"/>
-        <w:numPr>
-          <w:ilvl w:val="0"/>
-          <w:numId w:val="5"/>
-        </w:numPr>
-        <w:rPr>
-          <w:lang w:val="en-GB"/>
-        </w:rPr>
-      </w:pPr>
-      <w:r>
-        <w:rPr>
-          <w:lang w:val="en-GB"/>
-        </w:rPr>
-        <w:t>Smart</w:t>
-      </w:r>
-    </w:p>
-    <w:p>
-      <w:pPr>
-        <w:pStyle w:val="ListParagraph"/>
-        <w:numPr>
-          <w:ilvl w:val="0"/>
-          <w:numId w:val="5"/>
-        </w:numPr>
-        <w:rPr>
-          <w:lang w:val="en-GB"/>
-        </w:rPr>
-      </w:pPr>
-      <w:r>
-        <w:rPr>
-          <w:lang w:val="en-GB"/>
-        </w:rPr>
-        <w:t>Seems emotionless</w:t>
-      </w:r>
-    </w:p>
-    <w:p>
-      <w:pPr>
-        <w:pStyle w:val="ListParagraph"/>
-        <w:numPr>
-          <w:ilvl w:val="0"/>
-          <w:numId w:val="5"/>
-        </w:numPr>
-        <w:rPr>
-          <w:lang w:val="en-GB"/>
-        </w:rPr>
-      </w:pPr>
-      <w:r>
-        <w:rPr>
-          <w:lang w:val="en-GB"/>
-        </w:rPr>
-        <w:t>Quiet</w:t>
-      </w:r>
-    </w:p>
-    <w:p>
-      <w:pPr>
-        <w:pStyle w:val="ListParagraph"/>
-        <w:numPr>
-          <w:ilvl w:val="0"/>
-          <w:numId w:val="5"/>
-        </w:numPr>
-        <w:rPr>
-          <w:lang w:val="en-GB"/>
-        </w:rPr>
-      </w:pPr>
-      <w:r>
-        <w:rPr>
-          <w:lang w:val="en-GB"/>
-        </w:rPr>
-        <w:t>Endogens</w:t>
-      </w:r>
     </w:p>
     <w:p>
       <w:pPr>

--- a/Documents/Girl tree's.docx
+++ b/Documents/Girl tree's.docx
@@ -28,770 +28,698 @@
         </w:rPr>
         <w:t xml:space="preserve"> (Iveta</w:t>
       </w:r>
-    </w:p>
-    <w:p>
-      <w:pPr>
-        <w:pStyle w:val="ListParagraph"/>
-        <w:numPr>
-          <w:ilvl w:val="0"/>
-          <w:numId w:val="1"/>
-        </w:numPr>
-        <w:rPr>
-          <w:lang w:val="en-GB"/>
-        </w:rPr>
-      </w:pPr>
-      <w:r>
-        <w:rPr>
-          <w:lang w:val="en-GB"/>
-        </w:rPr>
-        <w:t>Energetic</w:t>
-      </w:r>
-    </w:p>
-    <w:p>
-      <w:pPr>
-        <w:pStyle w:val="ListParagraph"/>
-        <w:numPr>
-          <w:ilvl w:val="0"/>
-          <w:numId w:val="1"/>
-        </w:numPr>
-        <w:rPr>
-          <w:lang w:val="en-GB"/>
-        </w:rPr>
-      </w:pPr>
-      <w:r>
-        <w:rPr>
-          <w:lang w:val="en-GB"/>
-        </w:rPr>
-        <w:t>Sweet</w:t>
-      </w:r>
-    </w:p>
-    <w:p>
-      <w:pPr>
-        <w:pStyle w:val="ListParagraph"/>
-        <w:numPr>
-          <w:ilvl w:val="0"/>
-          <w:numId w:val="1"/>
-        </w:numPr>
-        <w:rPr>
-          <w:lang w:val="en-GB"/>
-        </w:rPr>
-      </w:pPr>
-      <w:r>
-        <w:rPr>
-          <w:lang w:val="en-GB"/>
-        </w:rPr>
-        <w:t>Loves every</w:t>
-      </w:r>
-      <w:r>
-        <w:rPr>
-          <w:lang w:val="en-GB"/>
-        </w:rPr>
-        <w:t>one</w:t>
-      </w:r>
-    </w:p>
-    <w:p>
-      <w:pPr>
-        <w:pStyle w:val="ListParagraph"/>
-        <w:numPr>
-          <w:ilvl w:val="0"/>
-          <w:numId w:val="1"/>
-        </w:numPr>
-        <w:rPr>
-          <w:lang w:val="en-GB"/>
-        </w:rPr>
-      </w:pPr>
-      <w:r>
-        <w:rPr>
-          <w:lang w:val="en-GB"/>
-        </w:rPr>
-        <w:t>Idiot</w:t>
-      </w:r>
-    </w:p>
-    <w:p>
-      <w:pPr>
-        <w:pStyle w:val="ListParagraph"/>
-        <w:numPr>
-          <w:ilvl w:val="0"/>
-          <w:numId w:val="1"/>
-        </w:numPr>
-        <w:rPr>
-          <w:lang w:val="en-GB"/>
-        </w:rPr>
-      </w:pPr>
-      <w:r>
-        <w:rPr>
-          <w:lang w:val="en-GB"/>
-        </w:rPr>
-        <w:t>Tragic past (Orphan separated from family)</w:t>
-      </w:r>
-    </w:p>
-    <w:p>
-      <w:pPr>
-        <w:pStyle w:val="ListParagraph"/>
-        <w:numPr>
-          <w:ilvl w:val="0"/>
-          <w:numId w:val="1"/>
-        </w:numPr>
-        <w:rPr>
-          <w:lang w:val="en-GB"/>
-        </w:rPr>
-      </w:pPr>
-      <w:r>
-        <w:rPr>
-          <w:lang w:val="en-GB"/>
-        </w:rPr>
-        <w:t>“Live life in full bloom” (Mom quote)</w:t>
-      </w:r>
-    </w:p>
-    <w:p>
-      <w:pPr>
-        <w:pStyle w:val="ListParagraph"/>
-        <w:numPr>
-          <w:ilvl w:val="0"/>
-          <w:numId w:val="1"/>
-        </w:numPr>
-        <w:rPr>
-          <w:lang w:val="en-GB"/>
-        </w:rPr>
-      </w:pPr>
-      <w:r>
-        <w:rPr>
-          <w:lang w:val="en-GB"/>
-        </w:rPr>
-        <w:t>Likes (</w:t>
-      </w:r>
-      <w:r>
-        <w:rPr>
-          <w:lang w:val="en-GB"/>
-        </w:rPr>
-        <w:t>sweets</w:t>
-      </w:r>
-      <w:r>
-        <w:rPr>
-          <w:lang w:val="en-GB"/>
-        </w:rPr>
-        <w:t>, cherries, fireworks)</w:t>
-      </w:r>
-    </w:p>
-    <w:p>
-      <w:pPr>
-        <w:pStyle w:val="ListParagraph"/>
-        <w:numPr>
-          <w:ilvl w:val="0"/>
-          <w:numId w:val="1"/>
-        </w:numPr>
-        <w:rPr>
-          <w:lang w:val="en-GB"/>
-        </w:rPr>
-      </w:pPr>
-      <w:r>
-        <w:rPr>
-          <w:lang w:val="en-GB"/>
-        </w:rPr>
-        <w:t>Dislikes (bugs, spicy food, books)</w:t>
-      </w:r>
-    </w:p>
-    <w:p>
-      <w:pPr>
-        <w:pStyle w:val="ListParagraph"/>
-        <w:numPr>
-          <w:ilvl w:val="0"/>
-          <w:numId w:val="1"/>
-        </w:numPr>
-        <w:rPr>
-          <w:lang w:val="en-GB"/>
-        </w:rPr>
-      </w:pPr>
-      <w:r>
-        <w:rPr>
-          <w:lang w:val="en-GB"/>
-        </w:rPr>
-        <w:t>(Likes Maple)</w:t>
-      </w:r>
-    </w:p>
-    <w:p>
-      <w:pPr>
-        <w:rPr>
-          <w:lang w:val="en-GB"/>
-        </w:rPr>
-      </w:pPr>
-      <w:r>
-        <w:rPr>
-          <w:lang w:val="en-GB"/>
-        </w:rPr>
-        <w:t xml:space="preserve">Pine </w:t>
-      </w:r>
-      <w:r>
-        <w:rPr>
-          <w:lang w:val="en-GB"/>
-        </w:rPr>
-        <w:t>–</w:t>
-      </w:r>
-      <w:r>
-        <w:rPr>
-          <w:lang w:val="en-GB"/>
-        </w:rPr>
-        <w:t xml:space="preserve"> </w:t>
-      </w:r>
-      <w:r>
-        <w:rPr>
-          <w:lang w:val="en-GB"/>
-        </w:rPr>
-        <w:t>Yan</w:t>
-      </w:r>
-      <w:r>
-        <w:rPr>
-          <w:lang w:val="en-GB"/>
-        </w:rPr>
-        <w:t>dere</w:t>
-      </w:r>
-      <w:r>
-        <w:rPr>
-          <w:lang w:val="en-GB"/>
-        </w:rPr>
-        <w:t xml:space="preserve"> (Mai)</w:t>
-      </w:r>
-    </w:p>
-    <w:p>
-      <w:pPr>
-        <w:pStyle w:val="ListParagraph"/>
-        <w:numPr>
-          <w:ilvl w:val="0"/>
-          <w:numId w:val="2"/>
-        </w:numPr>
-        <w:rPr>
-          <w:lang w:val="en-GB"/>
-        </w:rPr>
-      </w:pPr>
-      <w:r>
-        <w:rPr>
-          <w:lang w:val="en-GB"/>
-        </w:rPr>
-        <w:t>Friendly</w:t>
-      </w:r>
-    </w:p>
-    <w:p>
-      <w:pPr>
-        <w:pStyle w:val="ListParagraph"/>
-        <w:numPr>
-          <w:ilvl w:val="0"/>
-          <w:numId w:val="2"/>
-        </w:numPr>
-        <w:rPr>
-          <w:lang w:val="en-GB"/>
-        </w:rPr>
-      </w:pPr>
-      <w:r>
-        <w:rPr>
-          <w:lang w:val="en-GB"/>
-        </w:rPr>
-        <w:t>Jealous</w:t>
-      </w:r>
-    </w:p>
-    <w:p>
-      <w:pPr>
-        <w:pStyle w:val="ListParagraph"/>
-        <w:numPr>
-          <w:ilvl w:val="0"/>
-          <w:numId w:val="2"/>
-        </w:numPr>
-        <w:rPr>
-          <w:lang w:val="en-GB"/>
-        </w:rPr>
-      </w:pPr>
-      <w:r>
-        <w:rPr>
-          <w:lang w:val="en-GB"/>
-        </w:rPr>
-        <w:t>Possessive</w:t>
-      </w:r>
-    </w:p>
-    <w:p>
-      <w:pPr>
-        <w:pStyle w:val="ListParagraph"/>
-        <w:numPr>
-          <w:ilvl w:val="0"/>
-          <w:numId w:val="2"/>
-        </w:numPr>
-        <w:rPr>
-          <w:lang w:val="en-GB"/>
-        </w:rPr>
-      </w:pPr>
-      <w:r>
-        <w:rPr>
-          <w:lang w:val="en-GB"/>
-        </w:rPr>
-        <w:t>Tragic past (Family murdered)</w:t>
-      </w:r>
-    </w:p>
-    <w:p>
-      <w:pPr>
-        <w:pStyle w:val="ListParagraph"/>
-        <w:numPr>
-          <w:ilvl w:val="0"/>
-          <w:numId w:val="2"/>
-        </w:numPr>
-        <w:rPr>
-          <w:lang w:val="en-GB"/>
-        </w:rPr>
-      </w:pPr>
-      <w:r>
-        <w:rPr>
-          <w:lang w:val="en-GB"/>
-        </w:rPr>
-        <w:t>Likes (snow, night sky, mint)</w:t>
-      </w:r>
-    </w:p>
-    <w:p>
-      <w:pPr>
-        <w:pStyle w:val="ListParagraph"/>
-        <w:numPr>
-          <w:ilvl w:val="0"/>
-          <w:numId w:val="2"/>
-        </w:numPr>
-        <w:rPr>
-          <w:lang w:val="en-GB"/>
-        </w:rPr>
-      </w:pPr>
-      <w:r>
-        <w:rPr>
-          <w:lang w:val="en-GB"/>
-        </w:rPr>
-        <w:t>Dislikes (holidays, smoke, milk)</w:t>
-      </w:r>
-    </w:p>
-    <w:p>
-      <w:r>
-        <w:t xml:space="preserve">Oak – </w:t>
-      </w:r>
-      <w:r>
-        <w:t>Bishounen</w:t>
-      </w:r>
-      <w:r>
-        <w:t xml:space="preserve"> (Iveta)</w:t>
-      </w:r>
-    </w:p>
-    <w:p>
-      <w:pPr>
-        <w:pStyle w:val="ListParagraph"/>
-        <w:numPr>
-          <w:ilvl w:val="0"/>
-          <w:numId w:val="3"/>
-        </w:numPr>
-      </w:pPr>
-      <w:r>
-        <w:t>Competitive</w:t>
-      </w:r>
-    </w:p>
-    <w:p>
-      <w:pPr>
-        <w:pStyle w:val="ListParagraph"/>
-        <w:numPr>
-          <w:ilvl w:val="0"/>
-          <w:numId w:val="3"/>
-        </w:numPr>
-      </w:pPr>
-      <w:r>
-        <w:t>Loyal</w:t>
-      </w:r>
-    </w:p>
-    <w:p>
-      <w:pPr>
-        <w:pStyle w:val="ListParagraph"/>
-        <w:numPr>
-          <w:ilvl w:val="0"/>
-          <w:numId w:val="3"/>
-        </w:numPr>
-      </w:pPr>
-      <w:r>
-        <w:t>Arrogant</w:t>
-      </w:r>
-    </w:p>
-    <w:p>
-      <w:pPr>
-        <w:pStyle w:val="ListParagraph"/>
-        <w:numPr>
-          <w:ilvl w:val="0"/>
-          <w:numId w:val="3"/>
-        </w:numPr>
-      </w:pPr>
-      <w:r>
-        <w:t>Good past (noble family)</w:t>
-      </w:r>
-    </w:p>
-    <w:p>
-      <w:pPr>
-        <w:pStyle w:val="ListParagraph"/>
-        <w:numPr>
-          <w:ilvl w:val="0"/>
-          <w:numId w:val="3"/>
-        </w:numPr>
-      </w:pPr>
-      <w:r>
-        <w:t>Daddy issues</w:t>
-      </w:r>
-    </w:p>
-    <w:p>
-      <w:pPr>
-        <w:pStyle w:val="ListParagraph"/>
-        <w:numPr>
-          <w:ilvl w:val="0"/>
-          <w:numId w:val="3"/>
-        </w:numPr>
-        <w:rPr>
-          <w:lang w:val="en-GB"/>
-        </w:rPr>
-      </w:pPr>
-      <w:r>
-        <w:rPr>
-          <w:lang w:val="en-GB"/>
-        </w:rPr>
-        <w:t>Likes (hi</w:t>
-      </w:r>
-      <w:r>
-        <w:rPr>
-          <w:lang w:val="en-GB"/>
-        </w:rPr>
-        <w:t>s looks, high q</w:t>
-      </w:r>
-      <w:r>
-        <w:rPr>
-          <w:lang w:val="en-GB"/>
-        </w:rPr>
-        <w:t>uality food, king fisher bird)</w:t>
-      </w:r>
-    </w:p>
-    <w:p>
-      <w:pPr>
-        <w:pStyle w:val="ListParagraph"/>
-        <w:numPr>
-          <w:ilvl w:val="0"/>
-          <w:numId w:val="3"/>
-        </w:numPr>
-      </w:pPr>
-      <w:r>
-        <w:t>Dislikes (</w:t>
-      </w:r>
-      <w:r>
-        <w:t>mint</w:t>
-      </w:r>
-      <w:r>
-        <w:t>, cold, dirt)</w:t>
-      </w:r>
-    </w:p>
-    <w:p>
-      <w:pPr>
-        <w:rPr>
-          <w:lang w:val="en-GB"/>
-        </w:rPr>
-      </w:pPr>
-      <w:r>
-        <w:rPr>
-          <w:lang w:val="en-GB"/>
-        </w:rPr>
-        <w:t xml:space="preserve">Maple – </w:t>
-      </w:r>
-      <w:proofErr w:type="spellStart"/>
-      <w:r>
-        <w:rPr>
-          <w:lang w:val="en-GB"/>
-        </w:rPr>
-        <w:t>Tsundere</w:t>
-      </w:r>
-      <w:proofErr w:type="spellEnd"/>
-      <w:r>
-        <w:rPr>
-          <w:lang w:val="en-GB"/>
-        </w:rPr>
-        <w:t xml:space="preserve"> (Gloom)</w:t>
-      </w:r>
-    </w:p>
-    <w:p>
-      <w:pPr>
-        <w:pStyle w:val="ListParagraph"/>
-        <w:numPr>
-          <w:ilvl w:val="0"/>
-          <w:numId w:val="4"/>
-        </w:numPr>
-        <w:rPr>
-          <w:lang w:val="en-GB"/>
-        </w:rPr>
-      </w:pPr>
-      <w:r>
-        <w:rPr>
-          <w:lang w:val="en-GB"/>
-        </w:rPr>
-        <w:t>Preserved</w:t>
-      </w:r>
-    </w:p>
-    <w:p>
-      <w:pPr>
-        <w:pStyle w:val="ListParagraph"/>
-        <w:numPr>
-          <w:ilvl w:val="0"/>
-          <w:numId w:val="4"/>
-        </w:numPr>
-        <w:rPr>
-          <w:lang w:val="en-GB"/>
-        </w:rPr>
-      </w:pPr>
-      <w:r>
-        <w:rPr>
-          <w:lang w:val="en-GB"/>
-        </w:rPr>
-        <w:t>Doesn’t want to be alone</w:t>
-      </w:r>
-    </w:p>
-    <w:p>
-      <w:pPr>
-        <w:pStyle w:val="ListParagraph"/>
-        <w:numPr>
-          <w:ilvl w:val="0"/>
-          <w:numId w:val="4"/>
-        </w:numPr>
-        <w:rPr>
-          <w:lang w:val="en-GB"/>
-        </w:rPr>
-      </w:pPr>
-      <w:r>
-        <w:rPr>
-          <w:lang w:val="en-GB"/>
-        </w:rPr>
-        <w:t>Clumsy</w:t>
-      </w:r>
-    </w:p>
-    <w:p>
-      <w:pPr>
-        <w:pStyle w:val="ListParagraph"/>
-        <w:numPr>
-          <w:ilvl w:val="0"/>
-          <w:numId w:val="4"/>
-        </w:numPr>
-        <w:rPr>
-          <w:lang w:val="en-GB"/>
-        </w:rPr>
-      </w:pPr>
-      <w:r>
-        <w:rPr>
-          <w:lang w:val="en-GB"/>
-        </w:rPr>
-        <w:t>Talented musician</w:t>
-      </w:r>
-    </w:p>
-    <w:p>
-      <w:pPr>
-        <w:pStyle w:val="ListParagraph"/>
-        <w:numPr>
-          <w:ilvl w:val="0"/>
-          <w:numId w:val="4"/>
-        </w:numPr>
-        <w:rPr>
-          <w:lang w:val="en-GB"/>
-        </w:rPr>
-      </w:pPr>
-      <w:r>
-        <w:rPr>
-          <w:lang w:val="en-GB"/>
-        </w:rPr>
-        <w:t>Strict past (Parents demand achievements)</w:t>
-      </w:r>
-    </w:p>
-    <w:p>
-      <w:pPr>
-        <w:pStyle w:val="ListParagraph"/>
-        <w:numPr>
-          <w:ilvl w:val="0"/>
-          <w:numId w:val="4"/>
-        </w:numPr>
-        <w:rPr>
-          <w:lang w:val="en-GB"/>
-        </w:rPr>
-      </w:pPr>
-      <w:r>
-        <w:rPr>
-          <w:lang w:val="en-GB"/>
-        </w:rPr>
-        <w:t xml:space="preserve">Likes (Spicy food, tidiness, </w:t>
-      </w:r>
-      <w:proofErr w:type="spellStart"/>
-      <w:r>
-        <w:rPr>
-          <w:lang w:val="en-GB"/>
-        </w:rPr>
-        <w:t>plushes</w:t>
-      </w:r>
-      <w:proofErr w:type="spellEnd"/>
       <w:r>
         <w:rPr>
           <w:lang w:val="en-GB"/>
         </w:rPr>
         <w:t>)</w:t>
-      </w:r>
-    </w:p>
-    <w:p>
-      <w:pPr>
-        <w:pStyle w:val="ListParagraph"/>
-        <w:numPr>
-          <w:ilvl w:val="0"/>
-          <w:numId w:val="4"/>
-        </w:numPr>
-        <w:rPr>
-          <w:lang w:val="en-GB"/>
-        </w:rPr>
-      </w:pPr>
-      <w:r>
-        <w:rPr>
-          <w:lang w:val="en-GB"/>
-        </w:rPr>
-        <w:t>Dislikes (Rap,</w:t>
-      </w:r>
-      <w:r>
-        <w:rPr>
-          <w:lang w:val="en-GB"/>
-        </w:rPr>
-        <w:t xml:space="preserve"> sweets</w:t>
-      </w:r>
-      <w:r>
-        <w:rPr>
-          <w:lang w:val="en-GB"/>
-        </w:rPr>
-        <w:t>, cherries)</w:t>
-      </w:r>
-    </w:p>
-    <w:p>
-      <w:pPr>
-        <w:pStyle w:val="ListParagraph"/>
-        <w:numPr>
-          <w:ilvl w:val="0"/>
-          <w:numId w:val="4"/>
-        </w:numPr>
-        <w:rPr>
-          <w:lang w:val="en-GB"/>
-        </w:rPr>
-      </w:pPr>
-      <w:r>
-        <w:rPr>
-          <w:lang w:val="en-GB"/>
-        </w:rPr>
-        <w:t>(Dislikes Sakura)</w:t>
-      </w:r>
-    </w:p>
-    <w:p>
-      <w:pPr>
-        <w:rPr>
-          <w:lang w:val="en-GB"/>
-        </w:rPr>
-      </w:pPr>
-      <w:r>
-        <w:rPr>
-          <w:lang w:val="en-GB"/>
-        </w:rPr>
-        <w:t>W</w:t>
-      </w:r>
-      <w:r>
-        <w:rPr>
-          <w:lang w:val="en-GB"/>
-        </w:rPr>
-        <w:t xml:space="preserve">illow – </w:t>
-      </w:r>
-      <w:proofErr w:type="spellStart"/>
-      <w:r>
-        <w:rPr>
-          <w:lang w:val="en-GB"/>
-        </w:rPr>
-        <w:t>Kuudere</w:t>
-      </w:r>
-      <w:proofErr w:type="spellEnd"/>
-      <w:r>
-        <w:rPr>
-          <w:lang w:val="en-GB"/>
-        </w:rPr>
-        <w:t xml:space="preserve"> (Mai)</w:t>
-      </w:r>
-    </w:p>
-    <w:p>
-      <w:pPr>
-        <w:pStyle w:val="ListParagraph"/>
-        <w:numPr>
-          <w:ilvl w:val="0"/>
-          <w:numId w:val="5"/>
-        </w:numPr>
-        <w:rPr>
-          <w:lang w:val="en-GB"/>
-        </w:rPr>
-      </w:pPr>
-      <w:r>
-        <w:rPr>
-          <w:lang w:val="en-GB"/>
-        </w:rPr>
-        <w:t>Smart</w:t>
-      </w:r>
-    </w:p>
-    <w:p>
-      <w:pPr>
-        <w:pStyle w:val="ListParagraph"/>
-        <w:numPr>
-          <w:ilvl w:val="0"/>
-          <w:numId w:val="5"/>
-        </w:numPr>
-        <w:rPr>
-          <w:lang w:val="en-GB"/>
-        </w:rPr>
-      </w:pPr>
-      <w:r>
-        <w:rPr>
-          <w:lang w:val="en-GB"/>
-        </w:rPr>
-        <w:t>Seems emotionless</w:t>
-      </w:r>
-    </w:p>
-    <w:p>
-      <w:pPr>
-        <w:pStyle w:val="ListParagraph"/>
-        <w:numPr>
-          <w:ilvl w:val="0"/>
-          <w:numId w:val="5"/>
-        </w:numPr>
-        <w:rPr>
-          <w:lang w:val="en-GB"/>
-        </w:rPr>
-      </w:pPr>
-      <w:r>
-        <w:rPr>
-          <w:lang w:val="en-GB"/>
-        </w:rPr>
-        <w:t>Quiet</w:t>
-      </w:r>
-    </w:p>
-    <w:p>
-      <w:pPr>
-        <w:pStyle w:val="ListParagraph"/>
-        <w:numPr>
-          <w:ilvl w:val="0"/>
-          <w:numId w:val="5"/>
-        </w:numPr>
-        <w:rPr>
-          <w:lang w:val="en-GB"/>
-        </w:rPr>
-      </w:pPr>
-      <w:r>
-        <w:rPr>
-          <w:lang w:val="en-GB"/>
-        </w:rPr>
-        <w:t>Endog</w:t>
-      </w:r>
-      <w:r>
-        <w:rPr>
-          <w:lang w:val="en-GB"/>
-        </w:rPr>
-        <w:t>ynous</w:t>
       </w:r>
       <w:bookmarkStart w:id="0" w:name="_GoBack"/>
       <w:bookmarkEnd w:id="0"/>
     </w:p>
     <w:p>
       <w:pPr>
-        <w:pStyle w:val="ListParagraph"/>
+        <w:pStyle w:val="Sraopastraipa"/>
+        <w:numPr>
+          <w:ilvl w:val="0"/>
+          <w:numId w:val="1"/>
+        </w:numPr>
+        <w:rPr>
+          <w:lang w:val="en-GB"/>
+        </w:rPr>
+      </w:pPr>
+      <w:r>
+        <w:rPr>
+          <w:lang w:val="en-GB"/>
+        </w:rPr>
+        <w:t>Energetic</w:t>
+      </w:r>
+    </w:p>
+    <w:p>
+      <w:pPr>
+        <w:pStyle w:val="Sraopastraipa"/>
+        <w:numPr>
+          <w:ilvl w:val="0"/>
+          <w:numId w:val="1"/>
+        </w:numPr>
+        <w:rPr>
+          <w:lang w:val="en-GB"/>
+        </w:rPr>
+      </w:pPr>
+      <w:r>
+        <w:rPr>
+          <w:lang w:val="en-GB"/>
+        </w:rPr>
+        <w:t>Sweet</w:t>
+      </w:r>
+    </w:p>
+    <w:p>
+      <w:pPr>
+        <w:pStyle w:val="Sraopastraipa"/>
+        <w:numPr>
+          <w:ilvl w:val="0"/>
+          <w:numId w:val="1"/>
+        </w:numPr>
+        <w:rPr>
+          <w:lang w:val="en-GB"/>
+        </w:rPr>
+      </w:pPr>
+      <w:r>
+        <w:rPr>
+          <w:lang w:val="en-GB"/>
+        </w:rPr>
+        <w:t>Loves every</w:t>
+      </w:r>
+      <w:r>
+        <w:rPr>
+          <w:lang w:val="en-GB"/>
+        </w:rPr>
+        <w:t>one</w:t>
+      </w:r>
+    </w:p>
+    <w:p>
+      <w:pPr>
+        <w:pStyle w:val="Sraopastraipa"/>
+        <w:numPr>
+          <w:ilvl w:val="0"/>
+          <w:numId w:val="1"/>
+        </w:numPr>
+        <w:rPr>
+          <w:lang w:val="en-GB"/>
+        </w:rPr>
+      </w:pPr>
+      <w:r>
+        <w:rPr>
+          <w:lang w:val="en-GB"/>
+        </w:rPr>
+        <w:t>Idiot</w:t>
+      </w:r>
+    </w:p>
+    <w:p>
+      <w:pPr>
+        <w:pStyle w:val="Sraopastraipa"/>
+        <w:numPr>
+          <w:ilvl w:val="0"/>
+          <w:numId w:val="1"/>
+        </w:numPr>
+        <w:rPr>
+          <w:lang w:val="en-GB"/>
+        </w:rPr>
+      </w:pPr>
+      <w:r>
+        <w:rPr>
+          <w:lang w:val="en-GB"/>
+        </w:rPr>
+        <w:t>Tragic past (Orphan separated from family)</w:t>
+      </w:r>
+    </w:p>
+    <w:p>
+      <w:pPr>
+        <w:pStyle w:val="Sraopastraipa"/>
+        <w:numPr>
+          <w:ilvl w:val="0"/>
+          <w:numId w:val="1"/>
+        </w:numPr>
+        <w:rPr>
+          <w:lang w:val="en-GB"/>
+        </w:rPr>
+      </w:pPr>
+      <w:r>
+        <w:rPr>
+          <w:lang w:val="en-GB"/>
+        </w:rPr>
+        <w:t>“Live life in full bloom” (Mom quote)</w:t>
+      </w:r>
+    </w:p>
+    <w:p>
+      <w:pPr>
+        <w:pStyle w:val="Sraopastraipa"/>
+        <w:numPr>
+          <w:ilvl w:val="0"/>
+          <w:numId w:val="1"/>
+        </w:numPr>
+        <w:rPr>
+          <w:lang w:val="en-GB"/>
+        </w:rPr>
+      </w:pPr>
+      <w:r>
+        <w:rPr>
+          <w:lang w:val="en-GB"/>
+        </w:rPr>
+        <w:t>Likes (</w:t>
+      </w:r>
+      <w:r>
+        <w:rPr>
+          <w:lang w:val="en-GB"/>
+        </w:rPr>
+        <w:t>sweets</w:t>
+      </w:r>
+      <w:r>
+        <w:rPr>
+          <w:lang w:val="en-GB"/>
+        </w:rPr>
+        <w:t>, cherries, fireworks)</w:t>
+      </w:r>
+    </w:p>
+    <w:p>
+      <w:pPr>
+        <w:pStyle w:val="Sraopastraipa"/>
+        <w:numPr>
+          <w:ilvl w:val="0"/>
+          <w:numId w:val="1"/>
+        </w:numPr>
+        <w:rPr>
+          <w:lang w:val="en-GB"/>
+        </w:rPr>
+      </w:pPr>
+      <w:r>
+        <w:rPr>
+          <w:lang w:val="en-GB"/>
+        </w:rPr>
+        <w:t>Dislikes (bugs, spicy food, books)</w:t>
+      </w:r>
+    </w:p>
+    <w:p>
+      <w:pPr>
+        <w:pStyle w:val="Sraopastraipa"/>
+        <w:numPr>
+          <w:ilvl w:val="0"/>
+          <w:numId w:val="1"/>
+        </w:numPr>
+        <w:rPr>
+          <w:lang w:val="en-GB"/>
+        </w:rPr>
+      </w:pPr>
+      <w:r>
+        <w:rPr>
+          <w:lang w:val="en-GB"/>
+        </w:rPr>
+        <w:t>(Likes Maple)</w:t>
+      </w:r>
+    </w:p>
+    <w:p>
+      <w:pPr>
+        <w:rPr>
+          <w:lang w:val="en-GB"/>
+        </w:rPr>
+      </w:pPr>
+      <w:r>
+        <w:rPr>
+          <w:lang w:val="en-GB"/>
+        </w:rPr>
+        <w:t xml:space="preserve">Pine </w:t>
+      </w:r>
+      <w:r>
+        <w:rPr>
+          <w:lang w:val="en-GB"/>
+        </w:rPr>
+        <w:t>–</w:t>
+      </w:r>
+      <w:r>
+        <w:rPr>
+          <w:lang w:val="en-GB"/>
+        </w:rPr>
+        <w:t xml:space="preserve"> </w:t>
+      </w:r>
+      <w:r>
+        <w:rPr>
+          <w:lang w:val="en-GB"/>
+        </w:rPr>
+        <w:t>Yan</w:t>
+      </w:r>
+      <w:r>
+        <w:rPr>
+          <w:lang w:val="en-GB"/>
+        </w:rPr>
+        <w:t>dere</w:t>
+      </w:r>
+      <w:r>
+        <w:rPr>
+          <w:lang w:val="en-GB"/>
+        </w:rPr>
+        <w:t xml:space="preserve"> (Mai)</w:t>
+      </w:r>
+    </w:p>
+    <w:p>
+      <w:pPr>
+        <w:pStyle w:val="Sraopastraipa"/>
+        <w:numPr>
+          <w:ilvl w:val="0"/>
+          <w:numId w:val="2"/>
+        </w:numPr>
+        <w:rPr>
+          <w:lang w:val="en-GB"/>
+        </w:rPr>
+      </w:pPr>
+      <w:r>
+        <w:rPr>
+          <w:lang w:val="en-GB"/>
+        </w:rPr>
+        <w:t>Friendly</w:t>
+      </w:r>
+    </w:p>
+    <w:p>
+      <w:pPr>
+        <w:pStyle w:val="Sraopastraipa"/>
+        <w:numPr>
+          <w:ilvl w:val="0"/>
+          <w:numId w:val="2"/>
+        </w:numPr>
+        <w:rPr>
+          <w:lang w:val="en-GB"/>
+        </w:rPr>
+      </w:pPr>
+      <w:r>
+        <w:rPr>
+          <w:lang w:val="en-GB"/>
+        </w:rPr>
+        <w:t>Jealous</w:t>
+      </w:r>
+    </w:p>
+    <w:p>
+      <w:pPr>
+        <w:pStyle w:val="Sraopastraipa"/>
+        <w:numPr>
+          <w:ilvl w:val="0"/>
+          <w:numId w:val="2"/>
+        </w:numPr>
+        <w:rPr>
+          <w:lang w:val="en-GB"/>
+        </w:rPr>
+      </w:pPr>
+      <w:r>
+        <w:rPr>
+          <w:lang w:val="en-GB"/>
+        </w:rPr>
+        <w:t>Possessive</w:t>
+      </w:r>
+    </w:p>
+    <w:p>
+      <w:pPr>
+        <w:pStyle w:val="Sraopastraipa"/>
+        <w:numPr>
+          <w:ilvl w:val="0"/>
+          <w:numId w:val="2"/>
+        </w:numPr>
+        <w:rPr>
+          <w:lang w:val="en-GB"/>
+        </w:rPr>
+      </w:pPr>
+      <w:r>
+        <w:rPr>
+          <w:lang w:val="en-GB"/>
+        </w:rPr>
+        <w:t>Tragic past (Family murdered)</w:t>
+      </w:r>
+    </w:p>
+    <w:p>
+      <w:pPr>
+        <w:pStyle w:val="Sraopastraipa"/>
+        <w:numPr>
+          <w:ilvl w:val="0"/>
+          <w:numId w:val="2"/>
+        </w:numPr>
+        <w:rPr>
+          <w:lang w:val="en-GB"/>
+        </w:rPr>
+      </w:pPr>
+      <w:r>
+        <w:rPr>
+          <w:lang w:val="en-GB"/>
+        </w:rPr>
+        <w:t>Likes (snow, night sky, mint)</w:t>
+      </w:r>
+    </w:p>
+    <w:p>
+      <w:pPr>
+        <w:pStyle w:val="Sraopastraipa"/>
+        <w:numPr>
+          <w:ilvl w:val="0"/>
+          <w:numId w:val="2"/>
+        </w:numPr>
+        <w:rPr>
+          <w:lang w:val="en-GB"/>
+        </w:rPr>
+      </w:pPr>
+      <w:r>
+        <w:rPr>
+          <w:lang w:val="en-GB"/>
+        </w:rPr>
+        <w:t>Dislikes (holidays, smoke, milk)</w:t>
+      </w:r>
+    </w:p>
+    <w:p>
+      <w:r>
+        <w:t xml:space="preserve">Oak – </w:t>
+      </w:r>
+      <w:r>
+        <w:t>Bishounen</w:t>
+      </w:r>
+      <w:r>
+        <w:t xml:space="preserve"> (Iveta)</w:t>
+      </w:r>
+    </w:p>
+    <w:p>
+      <w:pPr>
+        <w:pStyle w:val="Sraopastraipa"/>
+        <w:numPr>
+          <w:ilvl w:val="0"/>
+          <w:numId w:val="3"/>
+        </w:numPr>
+      </w:pPr>
+      <w:r>
+        <w:t>Competitive</w:t>
+      </w:r>
+    </w:p>
+    <w:p>
+      <w:pPr>
+        <w:pStyle w:val="Sraopastraipa"/>
+        <w:numPr>
+          <w:ilvl w:val="0"/>
+          <w:numId w:val="3"/>
+        </w:numPr>
+      </w:pPr>
+      <w:r>
+        <w:t>Loyal</w:t>
+      </w:r>
+    </w:p>
+    <w:p>
+      <w:pPr>
+        <w:pStyle w:val="Sraopastraipa"/>
+        <w:numPr>
+          <w:ilvl w:val="0"/>
+          <w:numId w:val="3"/>
+        </w:numPr>
+      </w:pPr>
+      <w:r>
+        <w:t>Arrogant</w:t>
+      </w:r>
+    </w:p>
+    <w:p>
+      <w:pPr>
+        <w:pStyle w:val="Sraopastraipa"/>
+        <w:numPr>
+          <w:ilvl w:val="0"/>
+          <w:numId w:val="3"/>
+        </w:numPr>
+      </w:pPr>
+      <w:r>
+        <w:t>Good past (noble family)</w:t>
+      </w:r>
+    </w:p>
+    <w:p>
+      <w:pPr>
+        <w:pStyle w:val="Sraopastraipa"/>
+        <w:numPr>
+          <w:ilvl w:val="0"/>
+          <w:numId w:val="3"/>
+        </w:numPr>
+      </w:pPr>
+      <w:r>
+        <w:t>Daddy issues</w:t>
+      </w:r>
+    </w:p>
+    <w:p>
+      <w:pPr>
+        <w:pStyle w:val="Sraopastraipa"/>
+        <w:numPr>
+          <w:ilvl w:val="0"/>
+          <w:numId w:val="3"/>
+        </w:numPr>
+        <w:rPr>
+          <w:lang w:val="en-GB"/>
+        </w:rPr>
+      </w:pPr>
+      <w:r>
+        <w:rPr>
+          <w:lang w:val="en-GB"/>
+        </w:rPr>
+        <w:t>Likes (hi</w:t>
+      </w:r>
+      <w:r>
+        <w:rPr>
+          <w:lang w:val="en-GB"/>
+        </w:rPr>
+        <w:t>s looks, high q</w:t>
+      </w:r>
+      <w:r>
+        <w:rPr>
+          <w:lang w:val="en-GB"/>
+        </w:rPr>
+        <w:t>uality food, king fisher bird)</w:t>
+      </w:r>
+    </w:p>
+    <w:p>
+      <w:pPr>
+        <w:pStyle w:val="Sraopastraipa"/>
+        <w:numPr>
+          <w:ilvl w:val="0"/>
+          <w:numId w:val="3"/>
+        </w:numPr>
+      </w:pPr>
+      <w:r>
+        <w:t>Dislikes (</w:t>
+      </w:r>
+      <w:r>
+        <w:t>mint</w:t>
+      </w:r>
+      <w:r>
+        <w:t>, cold, dirt)</w:t>
+      </w:r>
+    </w:p>
+    <w:p>
+      <w:pPr>
+        <w:rPr>
+          <w:lang w:val="en-GB"/>
+        </w:rPr>
+      </w:pPr>
+      <w:r>
+        <w:rPr>
+          <w:lang w:val="en-GB"/>
+        </w:rPr>
+        <w:t xml:space="preserve">Maple – </w:t>
+      </w:r>
+      <w:proofErr w:type="spellStart"/>
+      <w:r>
+        <w:rPr>
+          <w:lang w:val="en-GB"/>
+        </w:rPr>
+        <w:t>Tsundere</w:t>
+      </w:r>
+      <w:proofErr w:type="spellEnd"/>
+      <w:r>
+        <w:rPr>
+          <w:lang w:val="en-GB"/>
+        </w:rPr>
+        <w:t xml:space="preserve"> (Gloom)</w:t>
+      </w:r>
+    </w:p>
+    <w:p>
+      <w:pPr>
+        <w:pStyle w:val="Sraopastraipa"/>
+        <w:numPr>
+          <w:ilvl w:val="0"/>
+          <w:numId w:val="4"/>
+        </w:numPr>
+        <w:rPr>
+          <w:lang w:val="en-GB"/>
+        </w:rPr>
+      </w:pPr>
+      <w:r>
+        <w:rPr>
+          <w:lang w:val="en-GB"/>
+        </w:rPr>
+        <w:t>Preserved</w:t>
+      </w:r>
+    </w:p>
+    <w:p>
+      <w:pPr>
+        <w:pStyle w:val="Sraopastraipa"/>
+        <w:numPr>
+          <w:ilvl w:val="0"/>
+          <w:numId w:val="4"/>
+        </w:numPr>
+        <w:rPr>
+          <w:lang w:val="en-GB"/>
+        </w:rPr>
+      </w:pPr>
+      <w:r>
+        <w:rPr>
+          <w:lang w:val="en-GB"/>
+        </w:rPr>
+        <w:t>Doesn’t want to be alone</w:t>
+      </w:r>
+    </w:p>
+    <w:p>
+      <w:pPr>
+        <w:pStyle w:val="Sraopastraipa"/>
+        <w:numPr>
+          <w:ilvl w:val="0"/>
+          <w:numId w:val="4"/>
+        </w:numPr>
+        <w:rPr>
+          <w:lang w:val="en-GB"/>
+        </w:rPr>
+      </w:pPr>
+      <w:r>
+        <w:rPr>
+          <w:lang w:val="en-GB"/>
+        </w:rPr>
+        <w:t>Clumsy</w:t>
+      </w:r>
+    </w:p>
+    <w:p>
+      <w:pPr>
+        <w:pStyle w:val="Sraopastraipa"/>
+        <w:numPr>
+          <w:ilvl w:val="0"/>
+          <w:numId w:val="4"/>
+        </w:numPr>
+        <w:rPr>
+          <w:lang w:val="en-GB"/>
+        </w:rPr>
+      </w:pPr>
+      <w:r>
+        <w:rPr>
+          <w:lang w:val="en-GB"/>
+        </w:rPr>
+        <w:t>Talented musician</w:t>
+      </w:r>
+    </w:p>
+    <w:p>
+      <w:pPr>
+        <w:pStyle w:val="Sraopastraipa"/>
+        <w:numPr>
+          <w:ilvl w:val="0"/>
+          <w:numId w:val="4"/>
+        </w:numPr>
+        <w:rPr>
+          <w:lang w:val="en-GB"/>
+        </w:rPr>
+      </w:pPr>
+      <w:r>
+        <w:rPr>
+          <w:lang w:val="en-GB"/>
+        </w:rPr>
+        <w:t>Strict past (Parents demand achievements)</w:t>
+      </w:r>
+    </w:p>
+    <w:p>
+      <w:pPr>
+        <w:pStyle w:val="Sraopastraipa"/>
+        <w:numPr>
+          <w:ilvl w:val="0"/>
+          <w:numId w:val="4"/>
+        </w:numPr>
+        <w:rPr>
+          <w:lang w:val="en-GB"/>
+        </w:rPr>
+      </w:pPr>
+      <w:r>
+        <w:rPr>
+          <w:lang w:val="en-GB"/>
+        </w:rPr>
+        <w:t xml:space="preserve">Likes (Spicy food, tidiness, </w:t>
+      </w:r>
+      <w:proofErr w:type="spellStart"/>
+      <w:r>
+        <w:rPr>
+          <w:lang w:val="en-GB"/>
+        </w:rPr>
+        <w:t>plushes</w:t>
+      </w:r>
+      <w:proofErr w:type="spellEnd"/>
+      <w:r>
+        <w:rPr>
+          <w:lang w:val="en-GB"/>
+        </w:rPr>
+        <w:t>)</w:t>
+      </w:r>
+    </w:p>
+    <w:p>
+      <w:pPr>
+        <w:pStyle w:val="Sraopastraipa"/>
+        <w:numPr>
+          <w:ilvl w:val="0"/>
+          <w:numId w:val="4"/>
+        </w:numPr>
+        <w:rPr>
+          <w:lang w:val="en-GB"/>
+        </w:rPr>
+      </w:pPr>
+      <w:r>
+        <w:rPr>
+          <w:lang w:val="en-GB"/>
+        </w:rPr>
+        <w:t>Dislikes (Rap,</w:t>
+      </w:r>
+      <w:r>
+        <w:rPr>
+          <w:lang w:val="en-GB"/>
+        </w:rPr>
+        <w:t xml:space="preserve"> sweets</w:t>
+      </w:r>
+      <w:r>
+        <w:rPr>
+          <w:lang w:val="en-GB"/>
+        </w:rPr>
+        <w:t>, cherries)</w:t>
+      </w:r>
+    </w:p>
+    <w:p>
+      <w:pPr>
+        <w:pStyle w:val="Sraopastraipa"/>
+        <w:numPr>
+          <w:ilvl w:val="0"/>
+          <w:numId w:val="4"/>
+        </w:numPr>
+        <w:rPr>
+          <w:lang w:val="en-GB"/>
+        </w:rPr>
+      </w:pPr>
+      <w:r>
+        <w:rPr>
+          <w:lang w:val="en-GB"/>
+        </w:rPr>
+        <w:t>(Dislikes Sakura)</w:t>
+      </w:r>
+    </w:p>
+    <w:p>
+      <w:pPr>
+        <w:rPr>
+          <w:lang w:val="en-GB"/>
+        </w:rPr>
+      </w:pPr>
+      <w:r>
+        <w:rPr>
+          <w:lang w:val="en-GB"/>
+        </w:rPr>
+        <w:t>W</w:t>
+      </w:r>
+      <w:r>
+        <w:rPr>
+          <w:lang w:val="en-GB"/>
+        </w:rPr>
+        <w:t xml:space="preserve">illow – </w:t>
+      </w:r>
+      <w:proofErr w:type="spellStart"/>
+      <w:r>
+        <w:rPr>
+          <w:lang w:val="en-GB"/>
+        </w:rPr>
+        <w:t>Kuudere</w:t>
+      </w:r>
+      <w:proofErr w:type="spellEnd"/>
+      <w:r>
+        <w:rPr>
+          <w:lang w:val="en-GB"/>
+        </w:rPr>
+        <w:t xml:space="preserve"> (Mai)</w:t>
+      </w:r>
+    </w:p>
+    <w:p>
+      <w:pPr>
+        <w:pStyle w:val="Sraopastraipa"/>
         <w:numPr>
           <w:ilvl w:val="0"/>
           <w:numId w:val="5"/>
@@ -804,12 +732,90 @@
         <w:rPr>
           <w:lang w:val="en-GB"/>
         </w:rPr>
+        <w:t>Smart</w:t>
+      </w:r>
+    </w:p>
+    <w:p>
+      <w:pPr>
+        <w:pStyle w:val="Sraopastraipa"/>
+        <w:numPr>
+          <w:ilvl w:val="0"/>
+          <w:numId w:val="5"/>
+        </w:numPr>
+        <w:rPr>
+          <w:lang w:val="en-GB"/>
+        </w:rPr>
+      </w:pPr>
+      <w:r>
+        <w:rPr>
+          <w:lang w:val="en-GB"/>
+        </w:rPr>
+        <w:t>Seems emotionless</w:t>
+      </w:r>
+    </w:p>
+    <w:p>
+      <w:pPr>
+        <w:pStyle w:val="Sraopastraipa"/>
+        <w:numPr>
+          <w:ilvl w:val="0"/>
+          <w:numId w:val="5"/>
+        </w:numPr>
+        <w:rPr>
+          <w:lang w:val="en-GB"/>
+        </w:rPr>
+      </w:pPr>
+      <w:r>
+        <w:rPr>
+          <w:lang w:val="en-GB"/>
+        </w:rPr>
+        <w:t>Quiet</w:t>
+      </w:r>
+    </w:p>
+    <w:p>
+      <w:pPr>
+        <w:pStyle w:val="Sraopastraipa"/>
+        <w:numPr>
+          <w:ilvl w:val="0"/>
+          <w:numId w:val="5"/>
+        </w:numPr>
+        <w:rPr>
+          <w:lang w:val="en-GB"/>
+        </w:rPr>
+      </w:pPr>
+      <w:r>
+        <w:rPr>
+          <w:lang w:val="en-GB"/>
+        </w:rPr>
+        <w:t>Endog</w:t>
+      </w:r>
+      <w:r>
+        <w:rPr>
+          <w:lang w:val="en-GB"/>
+        </w:rPr>
+        <w:t>ynous</w:t>
+      </w:r>
+    </w:p>
+    <w:p>
+      <w:pPr>
+        <w:pStyle w:val="Sraopastraipa"/>
+        <w:numPr>
+          <w:ilvl w:val="0"/>
+          <w:numId w:val="5"/>
+        </w:numPr>
+        <w:rPr>
+          <w:lang w:val="en-GB"/>
+        </w:rPr>
+      </w:pPr>
+      <w:r>
+        <w:rPr>
+          <w:lang w:val="en-GB"/>
+        </w:rPr>
         <w:t>Emo</w:t>
       </w:r>
     </w:p>
     <w:p>
       <w:pPr>
-        <w:pStyle w:val="ListParagraph"/>
+        <w:pStyle w:val="Sraopastraipa"/>
         <w:numPr>
           <w:ilvl w:val="0"/>
           <w:numId w:val="5"/>
@@ -827,7 +833,7 @@
     </w:p>
     <w:p>
       <w:pPr>
-        <w:pStyle w:val="ListParagraph"/>
+        <w:pStyle w:val="Sraopastraipa"/>
         <w:numPr>
           <w:ilvl w:val="0"/>
           <w:numId w:val="5"/>
@@ -846,7 +852,7 @@
     </w:p>
     <w:p>
       <w:pPr>
-        <w:pStyle w:val="ListParagraph"/>
+        <w:pStyle w:val="Sraopastraipa"/>
         <w:numPr>
           <w:ilvl w:val="0"/>
           <w:numId w:val="5"/>
@@ -903,7 +909,7 @@
     </w:p>
     <w:p>
       <w:pPr>
-        <w:pStyle w:val="ListParagraph"/>
+        <w:pStyle w:val="Sraopastraipa"/>
         <w:numPr>
           <w:ilvl w:val="0"/>
           <w:numId w:val="2"/>
@@ -921,7 +927,7 @@
     </w:p>
     <w:p>
       <w:pPr>
-        <w:pStyle w:val="ListParagraph"/>
+        <w:pStyle w:val="Sraopastraipa"/>
         <w:numPr>
           <w:ilvl w:val="0"/>
           <w:numId w:val="2"/>
@@ -939,7 +945,7 @@
     </w:p>
     <w:p>
       <w:pPr>
-        <w:pStyle w:val="ListParagraph"/>
+        <w:pStyle w:val="Sraopastraipa"/>
         <w:numPr>
           <w:ilvl w:val="0"/>
           <w:numId w:val="2"/>
@@ -957,7 +963,7 @@
     </w:p>
     <w:p>
       <w:pPr>
-        <w:pStyle w:val="ListParagraph"/>
+        <w:pStyle w:val="Sraopastraipa"/>
         <w:numPr>
           <w:ilvl w:val="0"/>
           <w:numId w:val="2"/>
@@ -975,7 +981,7 @@
     </w:p>
     <w:p>
       <w:pPr>
-        <w:pStyle w:val="ListParagraph"/>
+        <w:pStyle w:val="Sraopastraipa"/>
         <w:numPr>
           <w:ilvl w:val="0"/>
           <w:numId w:val="2"/>
@@ -993,7 +999,7 @@
     </w:p>
     <w:p>
       <w:pPr>
-        <w:pStyle w:val="ListParagraph"/>
+        <w:pStyle w:val="Sraopastraipa"/>
         <w:numPr>
           <w:ilvl w:val="0"/>
           <w:numId w:val="2"/>
@@ -1011,7 +1017,7 @@
     </w:p>
     <w:p>
       <w:pPr>
-        <w:pStyle w:val="ListParagraph"/>
+        <w:pStyle w:val="Sraopastraipa"/>
         <w:numPr>
           <w:ilvl w:val="0"/>
           <w:numId w:val="2"/>
@@ -2022,17 +2028,17 @@
     <w:lsdException w:name="Hashtag" w:semiHidden="1" w:unhideWhenUsed="1"/>
     <w:lsdException w:name="Unresolved Mention" w:semiHidden="1" w:unhideWhenUsed="1"/>
   </w:latentStyles>
-  <w:style w:type="paragraph" w:default="1" w:styleId="Normal">
+  <w:style w:type="paragraph" w:default="1" w:styleId="prastasis">
     <w:name w:val="Normal"/>
     <w:qFormat/>
   </w:style>
-  <w:style w:type="character" w:default="1" w:styleId="DefaultParagraphFont">
+  <w:style w:type="character" w:default="1" w:styleId="Numatytasispastraiposriftas">
     <w:name w:val="Default Paragraph Font"/>
     <w:uiPriority w:val="1"/>
     <w:semiHidden/>
     <w:unhideWhenUsed/>
   </w:style>
-  <w:style w:type="table" w:default="1" w:styleId="TableNormal">
+  <w:style w:type="table" w:default="1" w:styleId="prastojilentel">
     <w:name w:val="Normal Table"/>
     <w:uiPriority w:val="99"/>
     <w:semiHidden/>
@@ -2047,15 +2053,15 @@
       </w:tblCellMar>
     </w:tblPr>
   </w:style>
-  <w:style w:type="numbering" w:default="1" w:styleId="NoList">
+  <w:style w:type="numbering" w:default="1" w:styleId="Sraonra">
     <w:name w:val="No List"/>
     <w:uiPriority w:val="99"/>
     <w:semiHidden/>
     <w:unhideWhenUsed/>
   </w:style>
-  <w:style w:type="paragraph" w:styleId="ListParagraph">
+  <w:style w:type="paragraph" w:styleId="Sraopastraipa">
     <w:name w:val="List Paragraph"/>
-    <w:basedOn w:val="Normal"/>
+    <w:basedOn w:val="prastasis"/>
     <w:uiPriority w:val="34"/>
     <w:qFormat/>
     <w:rsid w:val="00276DCF"/>
